--- a/ItemParse/bin/Debug/使用笔记.docx
+++ b/ItemParse/bin/Debug/使用笔记.docx
@@ -336,17 +336,216 @@
     <w:p>
       <w:pPr>
         <w:rPr>
+          <w:rFonts w:hint="eastAsia"/>
+          <w:lang w:val="en-US" w:eastAsia="zh-CN"/>
+        </w:rPr>
+      </w:pPr>
+      <w:r>
+        <w:rPr>
+          <w:rFonts w:hint="eastAsia"/>
+          <w:lang w:val="en-US" w:eastAsia="zh-CN"/>
+        </w:rPr>
+        <w:t>装备导出EXCEL表，自动生成效果代码。再拷贝所有描述到InfoPicked.csv中，注意ID也要复制过来。</w:t>
+      </w:r>
+    </w:p>
+    <w:p>
+      <w:pPr>
+        <w:rPr>
+          <w:rFonts w:hint="eastAsia"/>
+          <w:lang w:val="en-US" w:eastAsia="zh-CN"/>
+        </w:rPr>
+      </w:pPr>
+    </w:p>
+    <w:p>
+      <w:pPr>
+        <w:rPr>
+          <w:rFonts w:hint="eastAsia" w:eastAsiaTheme="minorEastAsia"/>
+          <w:lang w:val="en-US" w:eastAsia="zh-CN"/>
+        </w:rPr>
+      </w:pPr>
+    </w:p>
+    <w:p>
+      <w:pPr>
+        <w:rPr>
+          <w:rFonts w:hint="eastAsia"/>
+          <w:lang w:val="en-US" w:eastAsia="zh-CN"/>
+        </w:rPr>
+      </w:pPr>
+      <w:r>
+        <w:rPr>
+          <w:rFonts w:hint="eastAsia"/>
+          <w:lang w:val="en-US" w:eastAsia="zh-CN"/>
+        </w:rPr>
+        <w:t>完整功能</w:t>
+      </w:r>
+    </w:p>
+    <w:p>
+      <w:pPr>
+        <w:rPr>
+          <w:rFonts w:hint="eastAsia"/>
+          <w:lang w:val="en-US" w:eastAsia="zh-CN"/>
+        </w:rPr>
+      </w:pPr>
+      <w:r>
+        <w:rPr>
+          <w:rFonts w:hint="eastAsia"/>
+          <w:lang w:val="en-US" w:eastAsia="zh-CN"/>
+        </w:rPr>
+        <w:t>手选地图路径-保存。</w:t>
+      </w:r>
+    </w:p>
+    <w:p>
+      <w:pPr>
+        <w:rPr>
+          <w:rFonts w:hint="eastAsia"/>
+          <w:lang w:val="en-US" w:eastAsia="zh-CN"/>
+        </w:rPr>
+      </w:pPr>
+    </w:p>
+    <w:p>
+      <w:pPr>
+        <w:rPr>
+          <w:rFonts w:hint="eastAsia"/>
+          <w:lang w:val="en-US" w:eastAsia="zh-CN"/>
+        </w:rPr>
+      </w:pPr>
+      <w:r>
+        <w:rPr>
+          <w:rFonts w:hint="eastAsia"/>
+          <w:lang w:val="en-US" w:eastAsia="zh-CN"/>
+        </w:rPr>
+        <w:t>再做一个图形界面？</w:t>
+      </w:r>
+    </w:p>
+    <w:p>
+      <w:pPr>
+        <w:rPr>
+          <w:rFonts w:hint="eastAsia"/>
+          <w:lang w:val="en-US" w:eastAsia="zh-CN"/>
+        </w:rPr>
+      </w:pPr>
+      <w:r>
+        <w:rPr>
+          <w:rFonts w:hint="eastAsia"/>
+          <w:lang w:val="en-US" w:eastAsia="zh-CN"/>
+        </w:rPr>
+        <w:t>选择地图文件。（记录）</w:t>
+      </w:r>
+    </w:p>
+    <w:p>
+      <w:pPr>
+        <w:rPr>
+          <w:rFonts w:hint="eastAsia"/>
+          <w:lang w:val="en-US" w:eastAsia="zh-CN"/>
+        </w:rPr>
+      </w:pPr>
+      <w:r>
+        <w:rPr>
+          <w:rFonts w:hint="eastAsia"/>
+          <w:lang w:val="en-US" w:eastAsia="zh-CN"/>
+        </w:rPr>
+        <w:t>选择Lni路径。</w:t>
+      </w:r>
+    </w:p>
+    <w:p>
+      <w:pPr>
+        <w:rPr>
+          <w:rFonts w:hint="eastAsia"/>
+          <w:lang w:val="en-US" w:eastAsia="zh-CN"/>
+        </w:rPr>
+      </w:pPr>
+    </w:p>
+    <w:p>
+      <w:pPr>
+        <w:rPr>
+          <w:rFonts w:hint="eastAsia"/>
+          <w:lang w:val="en-US" w:eastAsia="zh-CN"/>
+        </w:rPr>
+      </w:pPr>
+      <w:r>
+        <w:rPr>
+          <w:rFonts w:hint="eastAsia"/>
+          <w:lang w:val="en-US" w:eastAsia="zh-CN"/>
+        </w:rPr>
+        <w:t>表格生成物品INI。</w:t>
+      </w:r>
+    </w:p>
+    <w:p>
+      <w:pPr>
+        <w:rPr>
+          <w:rFonts w:hint="eastAsia"/>
+          <w:lang w:val="en-US" w:eastAsia="zh-CN"/>
+        </w:rPr>
+      </w:pPr>
+      <w:r>
+        <w:rPr>
+          <w:rFonts w:hint="eastAsia"/>
+          <w:lang w:val="en-US" w:eastAsia="zh-CN"/>
+        </w:rPr>
+        <w:t>如何合并？如何解决冲突？</w:t>
+      </w:r>
+    </w:p>
+    <w:p>
+      <w:pPr>
+        <w:rPr>
+          <w:rFonts w:hint="eastAsia"/>
+          <w:lang w:val="en-US" w:eastAsia="zh-CN"/>
+        </w:rPr>
+      </w:pPr>
+      <w:r>
+        <w:rPr>
+          <w:rFonts w:hint="eastAsia"/>
+          <w:lang w:val="en-US" w:eastAsia="zh-CN"/>
+        </w:rPr>
+        <w:t>手动合并的话，得确保所有ID不同。</w:t>
+      </w:r>
+    </w:p>
+    <w:p>
+      <w:pPr>
+        <w:rPr>
+          <w:rFonts w:hint="eastAsia"/>
+          <w:lang w:val="en-US" w:eastAsia="zh-CN"/>
+        </w:rPr>
+      </w:pPr>
+      <w:r>
+        <w:rPr>
+          <w:rFonts w:hint="eastAsia"/>
+          <w:lang w:val="en-US" w:eastAsia="zh-CN"/>
+        </w:rPr>
+        <w:t>程序合并的话，遇到ID冲突，就报错略过，输出错误的内容。</w:t>
+      </w:r>
+    </w:p>
+    <w:p>
+      <w:pPr>
+        <w:rPr>
+          <w:rFonts w:hint="eastAsia"/>
+          <w:lang w:val="en-US" w:eastAsia="zh-CN"/>
+        </w:rPr>
+      </w:pPr>
+    </w:p>
+    <w:p>
+      <w:pPr>
+        <w:rPr>
+          <w:rFonts w:hint="eastAsia"/>
+          <w:lang w:val="en-US" w:eastAsia="zh-CN"/>
+        </w:rPr>
+      </w:pPr>
+    </w:p>
+    <w:p>
+      <w:pPr>
+        <w:rPr>
+          <w:rFonts w:hint="eastAsia"/>
+          <w:lang w:val="en-US" w:eastAsia="zh-CN"/>
+        </w:rPr>
+      </w:pPr>
+    </w:p>
+    <w:p>
+      <w:pPr>
+        <w:rPr>
           <w:rFonts w:hint="default"/>
           <w:lang w:val="en-US" w:eastAsia="zh-CN"/>
         </w:rPr>
       </w:pPr>
-      <w:r>
-        <w:rPr>
-          <w:rFonts w:hint="eastAsia"/>
-          <w:lang w:val="en-US" w:eastAsia="zh-CN"/>
-        </w:rPr>
-        <w:t>装备导出EXCEL表，自动生成效果代码。再拷贝所有描述到InfoPicked.csv中，注意ID也要复制过来。</w:t>
-      </w:r>
       <w:bookmarkStart w:id="0" w:name="_GoBack"/>
       <w:bookmarkEnd w:id="0"/>
     </w:p>
